--- a/开发文档/页面设计.docx
+++ b/开发文档/页面设计.docx
@@ -247,7 +247,31 @@
               <w:rPr>
                 <w:rFonts w:hint="eastAsia"/>
               </w:rPr>
-              <w:t>，关注的作者，我的草稿</w:t>
+              <w:t>，关注的作者</w:t>
+            </w:r>
+            <w:r>
+              <w:rPr>
+                <w:rFonts w:hint="eastAsia"/>
+              </w:rPr>
+              <w:t>(</w:t>
+            </w:r>
+            <w:r>
+              <w:rPr>
+                <w:rFonts w:hint="eastAsia"/>
+              </w:rPr>
+              <w:t>读者数</w:t>
+            </w:r>
+            <w:r>
+              <w:rPr>
+                <w:rFonts w:hint="eastAsia"/>
+              </w:rPr>
+              <w:t>)</w:t>
+            </w:r>
+            <w:r>
+              <w:rPr>
+                <w:rFonts w:hint="eastAsia"/>
+              </w:rPr>
+              <w:t>，我的草稿</w:t>
             </w:r>
             <w:r>
               <w:rPr>

--- a/开发文档/页面设计.docx
+++ b/开发文档/页面设计.docx
@@ -31,11 +31,6 @@
       <w:proofErr w:type="gramEnd"/>
     </w:p>
     <w:p>
-      <w:pPr>
-        <w:rPr>
-          <w:rFonts w:hint="eastAsia"/>
-        </w:rPr>
-      </w:pPr>
       <w:r>
         <w:rPr>
           <w:rFonts w:hint="eastAsia"/>
@@ -137,7 +132,14 @@
           <w:tcPr>
             <w:tcW w:w="1468" w:type="dxa"/>
           </w:tcPr>
-          <w:p/>
+          <w:p>
+            <w:r>
+              <w:rPr>
+                <w:rFonts w:hint="eastAsia"/>
+              </w:rPr>
+              <w:t>完成</w:t>
+            </w:r>
+          </w:p>
         </w:tc>
       </w:tr>
       <w:tr>
@@ -361,6 +363,12 @@
               <w:rPr>
                 <w:rFonts w:hint="eastAsia"/>
               </w:rPr>
+              <w:t>，添加分页栏</w:t>
+            </w:r>
+            <w:r>
+              <w:rPr>
+                <w:rFonts w:hint="eastAsia"/>
+              </w:rPr>
               <w:t>，添加</w:t>
             </w:r>
             <w:proofErr w:type="gramStart"/>
@@ -368,8 +376,10 @@
               <w:rPr>
                 <w:rFonts w:hint="eastAsia"/>
               </w:rPr>
-              <w:t>分页栏</w:t>
-            </w:r>
+              <w:t>评论区</w:t>
+            </w:r>
+            <w:bookmarkStart w:id="0" w:name="_GoBack"/>
+            <w:bookmarkEnd w:id="0"/>
             <w:proofErr w:type="gramEnd"/>
           </w:p>
         </w:tc>
@@ -398,10 +408,7 @@
           <w:tcPr>
             <w:tcW w:w="4214" w:type="dxa"/>
           </w:tcPr>
-          <w:p>
-            <w:bookmarkStart w:id="0" w:name="_GoBack"/>
-            <w:bookmarkEnd w:id="0"/>
-          </w:p>
+          <w:p/>
         </w:tc>
         <w:tc>
           <w:tcPr>
@@ -515,11 +522,6 @@
             <w:tcW w:w="2840" w:type="dxa"/>
           </w:tcPr>
           <w:p>
-            <w:pPr>
-              <w:rPr>
-                <w:rFonts w:hint="eastAsia"/>
-              </w:rPr>
-            </w:pPr>
             <w:r>
               <w:rPr>
                 <w:rFonts w:hint="eastAsia"/>
@@ -547,11 +549,6 @@
             <w:tcW w:w="2840" w:type="dxa"/>
           </w:tcPr>
           <w:p>
-            <w:pPr>
-              <w:rPr>
-                <w:rFonts w:hint="eastAsia"/>
-              </w:rPr>
-            </w:pPr>
             <w:r>
               <w:rPr>
                 <w:rFonts w:hint="eastAsia"/>
@@ -579,11 +576,6 @@
             <w:tcW w:w="2840" w:type="dxa"/>
           </w:tcPr>
           <w:p>
-            <w:pPr>
-              <w:rPr>
-                <w:rFonts w:hint="eastAsia"/>
-              </w:rPr>
-            </w:pPr>
             <w:r>
               <w:rPr>
                 <w:rFonts w:hint="eastAsia"/>
@@ -611,11 +603,6 @@
             <w:tcW w:w="2840" w:type="dxa"/>
           </w:tcPr>
           <w:p>
-            <w:pPr>
-              <w:rPr>
-                <w:rFonts w:hint="eastAsia"/>
-              </w:rPr>
-            </w:pPr>
             <w:r>
               <w:rPr>
                 <w:rFonts w:hint="eastAsia"/>
@@ -644,10 +631,32 @@
         <w:widowControl/>
         <w:jc w:val="left"/>
       </w:pPr>
+      <w:r>
+        <w:br w:type="page"/>
+      </w:r>
+    </w:p>
+    <w:p>
+      <w:pPr>
+        <w:widowControl/>
+        <w:jc w:val="center"/>
+        <w:rPr>
+          <w:sz w:val="36"/>
+          <w:szCs w:val="36"/>
+        </w:rPr>
+      </w:pPr>
+      <w:r>
+        <w:rPr>
+          <w:rFonts w:hint="eastAsia"/>
+          <w:sz w:val="36"/>
+          <w:szCs w:val="36"/>
+        </w:rPr>
+        <w:lastRenderedPageBreak/>
+        <w:t>二、详细设计</w:t>
+      </w:r>
     </w:p>
     <w:sectPr>
-      <w:pgSz w:w="11906" w:h="16838"/>
-      <w:pgMar w:top="1440" w:right="1800" w:bottom="1440" w:left="1800" w:header="851" w:footer="992" w:gutter="0"/>
+      <w:pgSz w:w="16838" w:h="11906" w:orient="landscape"/>
+      <w:pgMar w:top="1800" w:right="1440" w:bottom="1800" w:left="1440" w:header="851" w:footer="992" w:gutter="0"/>
       <w:cols w:space="425"/>
       <w:docGrid w:type="lines" w:linePitch="312"/>
     </w:sectPr>

--- a/开发文档/页面设计.docx
+++ b/开发文档/页面设计.docx
@@ -378,82 +378,133 @@
               </w:rPr>
               <w:t>评论区</w:t>
             </w:r>
+            <w:proofErr w:type="gramEnd"/>
+          </w:p>
+        </w:tc>
+        <w:tc>
+          <w:tcPr>
+            <w:tcW w:w="1468" w:type="dxa"/>
+          </w:tcPr>
+          <w:p/>
+        </w:tc>
+      </w:tr>
+      <w:tr>
+        <w:tc>
+          <w:tcPr>
+            <w:tcW w:w="2840" w:type="dxa"/>
+          </w:tcPr>
+          <w:p>
+            <w:r>
+              <w:rPr>
+                <w:rFonts w:hint="eastAsia"/>
+              </w:rPr>
+              <w:t>注册页面</w:t>
+            </w:r>
+          </w:p>
+        </w:tc>
+        <w:tc>
+          <w:tcPr>
+            <w:tcW w:w="4214" w:type="dxa"/>
+          </w:tcPr>
+          <w:p>
+            <w:r>
+              <w:rPr>
+                <w:rFonts w:hint="eastAsia"/>
+              </w:rPr>
+              <w:t>邮箱，验证码，密码，确认密码，注册按钮，返回登录</w:t>
+            </w:r>
+            <w:r>
+              <w:rPr>
+                <w:rFonts w:hint="eastAsia"/>
+              </w:rPr>
+              <w:t>，新生文学</w:t>
+            </w:r>
+            <w:r>
+              <w:rPr>
+                <w:rFonts w:hint="eastAsia"/>
+              </w:rPr>
+              <w:t>logo</w:t>
+            </w:r>
+          </w:p>
+        </w:tc>
+        <w:tc>
+          <w:tcPr>
+            <w:tcW w:w="1468" w:type="dxa"/>
+          </w:tcPr>
+          <w:p/>
+        </w:tc>
+      </w:tr>
+      <w:tr>
+        <w:tc>
+          <w:tcPr>
+            <w:tcW w:w="2840" w:type="dxa"/>
+          </w:tcPr>
+          <w:p>
+            <w:r>
+              <w:rPr>
+                <w:rFonts w:hint="eastAsia"/>
+              </w:rPr>
+              <w:t>文库</w:t>
+            </w:r>
+            <w:r>
+              <w:rPr>
+                <w:rFonts w:hint="eastAsia"/>
+              </w:rPr>
+              <w:t>(</w:t>
+            </w:r>
+            <w:r>
+              <w:rPr>
+                <w:rFonts w:hint="eastAsia"/>
+              </w:rPr>
+              <w:t>文章的索引页</w:t>
+            </w:r>
+            <w:r>
+              <w:rPr>
+                <w:rFonts w:hint="eastAsia"/>
+              </w:rPr>
+              <w:t>)</w:t>
+            </w:r>
+          </w:p>
+        </w:tc>
+        <w:tc>
+          <w:tcPr>
+            <w:tcW w:w="4214" w:type="dxa"/>
+          </w:tcPr>
+          <w:p>
+            <w:pPr>
+              <w:tabs>
+                <w:tab w:val="left" w:pos="623"/>
+              </w:tabs>
+            </w:pPr>
+            <w:r>
+              <w:rPr>
+                <w:rFonts w:hint="eastAsia"/>
+              </w:rPr>
+              <w:t>筛选栏</w:t>
+            </w:r>
+            <w:r>
+              <w:rPr>
+                <w:rFonts w:hint="eastAsia"/>
+              </w:rPr>
+              <w:t>(</w:t>
+            </w:r>
+            <w:proofErr w:type="gramStart"/>
+            <w:r>
+              <w:rPr>
+                <w:rFonts w:hint="eastAsia"/>
+              </w:rPr>
+              <w:t>点赞最多</w:t>
+            </w:r>
+            <w:proofErr w:type="gramEnd"/>
+            <w:r>
+              <w:rPr>
+                <w:rFonts w:hint="eastAsia"/>
+              </w:rPr>
+              <w:t>，最新发布，只看连载，只看单篇，</w:t>
+            </w:r>
             <w:bookmarkStart w:id="0" w:name="_GoBack"/>
             <w:bookmarkEnd w:id="0"/>
-            <w:proofErr w:type="gramEnd"/>
-          </w:p>
-        </w:tc>
-        <w:tc>
-          <w:tcPr>
-            <w:tcW w:w="1468" w:type="dxa"/>
-          </w:tcPr>
-          <w:p/>
-        </w:tc>
-      </w:tr>
-      <w:tr>
-        <w:tc>
-          <w:tcPr>
-            <w:tcW w:w="2840" w:type="dxa"/>
-          </w:tcPr>
-          <w:p>
-            <w:r>
-              <w:rPr>
-                <w:rFonts w:hint="eastAsia"/>
-              </w:rPr>
-              <w:t>注册页面</w:t>
-            </w:r>
-          </w:p>
-        </w:tc>
-        <w:tc>
-          <w:tcPr>
-            <w:tcW w:w="4214" w:type="dxa"/>
-          </w:tcPr>
-          <w:p/>
-        </w:tc>
-        <w:tc>
-          <w:tcPr>
-            <w:tcW w:w="1468" w:type="dxa"/>
-          </w:tcPr>
-          <w:p/>
-        </w:tc>
-      </w:tr>
-      <w:tr>
-        <w:tc>
-          <w:tcPr>
-            <w:tcW w:w="2840" w:type="dxa"/>
-          </w:tcPr>
-          <w:p>
-            <w:r>
-              <w:rPr>
-                <w:rFonts w:hint="eastAsia"/>
-              </w:rPr>
-              <w:t>文库</w:t>
-            </w:r>
-            <w:r>
-              <w:rPr>
-                <w:rFonts w:hint="eastAsia"/>
-              </w:rPr>
-              <w:t>(</w:t>
-            </w:r>
-            <w:r>
-              <w:rPr>
-                <w:rFonts w:hint="eastAsia"/>
-              </w:rPr>
-              <w:t>文章的索引页</w:t>
-            </w:r>
-            <w:r>
-              <w:rPr>
-                <w:rFonts w:hint="eastAsia"/>
-              </w:rPr>
-              <w:t>)</w:t>
-            </w:r>
-          </w:p>
-        </w:tc>
-        <w:tc>
-          <w:tcPr>
-            <w:tcW w:w="4214" w:type="dxa"/>
-          </w:tcPr>
-          <w:p/>
+          </w:p>
         </w:tc>
         <w:tc>
           <w:tcPr>

--- a/开发文档/页面设计.docx
+++ b/开发文档/页面设计.docx
@@ -64,8 +64,8 @@
       </w:tblPr>
       <w:tblGrid>
         <w:gridCol w:w="2840"/>
-        <w:gridCol w:w="4214"/>
-        <w:gridCol w:w="1468"/>
+        <w:gridCol w:w="9459"/>
+        <w:gridCol w:w="1701"/>
       </w:tblGrid>
       <w:tr>
         <w:tc>
@@ -83,7 +83,7 @@
         </w:tc>
         <w:tc>
           <w:tcPr>
-            <w:tcW w:w="4214" w:type="dxa"/>
+            <w:tcW w:w="9459" w:type="dxa"/>
           </w:tcPr>
           <w:p>
             <w:r>
@@ -96,7 +96,7 @@
         </w:tc>
         <w:tc>
           <w:tcPr>
-            <w:tcW w:w="1468" w:type="dxa"/>
+            <w:tcW w:w="1701" w:type="dxa"/>
           </w:tcPr>
           <w:p>
             <w:r>
@@ -124,22 +124,90 @@
         </w:tc>
         <w:tc>
           <w:tcPr>
-            <w:tcW w:w="4214" w:type="dxa"/>
+            <w:tcW w:w="9459" w:type="dxa"/>
+          </w:tcPr>
+          <w:p>
+            <w:r>
+              <w:rPr>
+                <w:rFonts w:hint="eastAsia"/>
+              </w:rPr>
+              <w:t>logo</w:t>
+            </w:r>
+            <w:r>
+              <w:rPr>
+                <w:rFonts w:hint="eastAsia"/>
+              </w:rPr>
+              <w:t>，搜索框，用户头像，操作（写文章，</w:t>
+            </w:r>
+            <w:r>
+              <w:rPr>
+                <w:rFonts w:hint="eastAsia"/>
+              </w:rPr>
+              <w:t>动态，</w:t>
+            </w:r>
+            <w:r>
+              <w:rPr>
+                <w:rFonts w:hint="eastAsia"/>
+              </w:rPr>
+              <w:t>消息，书签，退出登录）（展开的</w:t>
+            </w:r>
+            <w:r>
+              <w:rPr>
+                <w:rFonts w:hint="eastAsia"/>
+              </w:rPr>
+              <w:t>动态，</w:t>
+            </w:r>
+            <w:r>
+              <w:rPr>
+                <w:rFonts w:hint="eastAsia"/>
+              </w:rPr>
+              <w:t>消息，书签详情）</w:t>
+            </w:r>
+            <w:r>
+              <w:rPr>
+                <w:rFonts w:hint="eastAsia"/>
+              </w:rPr>
+              <w:t>，文章分类：青春</w:t>
+            </w:r>
+            <w:r>
+              <w:rPr>
+                <w:rFonts w:hint="eastAsia"/>
+              </w:rPr>
+              <w:t>，现实，幻想，小说，散文，连载。</w:t>
+            </w:r>
+            <w:r>
+              <w:rPr>
+                <w:rFonts w:hint="eastAsia"/>
+              </w:rPr>
+              <w:t xml:space="preserve"> </w:t>
+            </w:r>
+            <w:r>
+              <w:rPr>
+                <w:rFonts w:hint="eastAsia"/>
+              </w:rPr>
+              <w:t>推荐：文学佳作，优秀作者（头像，名字，关注按钮，读者数量，代表作）。</w:t>
+            </w:r>
+            <w:r>
+              <w:rPr>
+                <w:rFonts w:hint="eastAsia"/>
+              </w:rPr>
+              <w:t xml:space="preserve"> </w:t>
+            </w:r>
+            <w:r>
+              <w:rPr>
+                <w:rFonts w:hint="eastAsia"/>
+              </w:rPr>
+              <w:t>宣传用的滚动图</w:t>
+            </w:r>
+            <w:bookmarkStart w:id="0" w:name="_GoBack"/>
+            <w:bookmarkEnd w:id="0"/>
+          </w:p>
+        </w:tc>
+        <w:tc>
+          <w:tcPr>
+            <w:tcW w:w="1701" w:type="dxa"/>
           </w:tcPr>
           <w:p/>
-        </w:tc>
-        <w:tc>
-          <w:tcPr>
-            <w:tcW w:w="1468" w:type="dxa"/>
-          </w:tcPr>
-          <w:p>
-            <w:r>
-              <w:rPr>
-                <w:rFonts w:hint="eastAsia"/>
-              </w:rPr>
-              <w:t>完成</w:t>
-            </w:r>
-          </w:p>
         </w:tc>
       </w:tr>
       <w:tr>
@@ -158,7 +226,7 @@
         </w:tc>
         <w:tc>
           <w:tcPr>
-            <w:tcW w:w="4214" w:type="dxa"/>
+            <w:tcW w:w="9459" w:type="dxa"/>
           </w:tcPr>
           <w:p>
             <w:r>
@@ -297,7 +365,7 @@
         </w:tc>
         <w:tc>
           <w:tcPr>
-            <w:tcW w:w="1468" w:type="dxa"/>
+            <w:tcW w:w="1701" w:type="dxa"/>
           </w:tcPr>
           <w:p/>
         </w:tc>
@@ -318,7 +386,7 @@
         </w:tc>
         <w:tc>
           <w:tcPr>
-            <w:tcW w:w="4214" w:type="dxa"/>
+            <w:tcW w:w="9459" w:type="dxa"/>
           </w:tcPr>
           <w:p>
             <w:r>
@@ -383,7 +451,7 @@
         </w:tc>
         <w:tc>
           <w:tcPr>
-            <w:tcW w:w="1468" w:type="dxa"/>
+            <w:tcW w:w="1701" w:type="dxa"/>
           </w:tcPr>
           <w:p/>
         </w:tc>
@@ -404,7 +472,7 @@
         </w:tc>
         <w:tc>
           <w:tcPr>
-            <w:tcW w:w="4214" w:type="dxa"/>
+            <w:tcW w:w="9459" w:type="dxa"/>
           </w:tcPr>
           <w:p>
             <w:r>
@@ -429,7 +497,7 @@
         </w:tc>
         <w:tc>
           <w:tcPr>
-            <w:tcW w:w="1468" w:type="dxa"/>
+            <w:tcW w:w="1701" w:type="dxa"/>
           </w:tcPr>
           <w:p/>
         </w:tc>
@@ -468,7 +536,7 @@
         </w:tc>
         <w:tc>
           <w:tcPr>
-            <w:tcW w:w="4214" w:type="dxa"/>
+            <w:tcW w:w="9459" w:type="dxa"/>
           </w:tcPr>
           <w:p>
             <w:pPr>
@@ -502,13 +570,11 @@
               </w:rPr>
               <w:t>，最新发布，只看连载，只看单篇，</w:t>
             </w:r>
-            <w:bookmarkStart w:id="0" w:name="_GoBack"/>
-            <w:bookmarkEnd w:id="0"/>
-          </w:p>
-        </w:tc>
-        <w:tc>
-          <w:tcPr>
-            <w:tcW w:w="1468" w:type="dxa"/>
+          </w:p>
+        </w:tc>
+        <w:tc>
+          <w:tcPr>
+            <w:tcW w:w="1701" w:type="dxa"/>
           </w:tcPr>
           <w:p/>
         </w:tc>
@@ -529,13 +595,13 @@
         </w:tc>
         <w:tc>
           <w:tcPr>
-            <w:tcW w:w="4214" w:type="dxa"/>
+            <w:tcW w:w="9459" w:type="dxa"/>
           </w:tcPr>
           <w:p/>
         </w:tc>
         <w:tc>
           <w:tcPr>
-            <w:tcW w:w="1468" w:type="dxa"/>
+            <w:tcW w:w="1701" w:type="dxa"/>
           </w:tcPr>
           <w:p/>
         </w:tc>
@@ -556,13 +622,13 @@
         </w:tc>
         <w:tc>
           <w:tcPr>
-            <w:tcW w:w="4214" w:type="dxa"/>
+            <w:tcW w:w="9459" w:type="dxa"/>
           </w:tcPr>
           <w:p/>
         </w:tc>
         <w:tc>
           <w:tcPr>
-            <w:tcW w:w="1468" w:type="dxa"/>
+            <w:tcW w:w="1701" w:type="dxa"/>
           </w:tcPr>
           <w:p/>
         </w:tc>
@@ -583,13 +649,13 @@
         </w:tc>
         <w:tc>
           <w:tcPr>
-            <w:tcW w:w="4214" w:type="dxa"/>
+            <w:tcW w:w="9459" w:type="dxa"/>
           </w:tcPr>
           <w:p/>
         </w:tc>
         <w:tc>
           <w:tcPr>
-            <w:tcW w:w="1468" w:type="dxa"/>
+            <w:tcW w:w="1701" w:type="dxa"/>
           </w:tcPr>
           <w:p/>
         </w:tc>
@@ -610,13 +676,13 @@
         </w:tc>
         <w:tc>
           <w:tcPr>
-            <w:tcW w:w="4214" w:type="dxa"/>
+            <w:tcW w:w="9459" w:type="dxa"/>
           </w:tcPr>
           <w:p/>
         </w:tc>
         <w:tc>
           <w:tcPr>
-            <w:tcW w:w="1468" w:type="dxa"/>
+            <w:tcW w:w="1701" w:type="dxa"/>
           </w:tcPr>
           <w:p/>
         </w:tc>
@@ -637,13 +703,13 @@
         </w:tc>
         <w:tc>
           <w:tcPr>
-            <w:tcW w:w="4214" w:type="dxa"/>
+            <w:tcW w:w="9459" w:type="dxa"/>
           </w:tcPr>
           <w:p/>
         </w:tc>
         <w:tc>
           <w:tcPr>
-            <w:tcW w:w="1468" w:type="dxa"/>
+            <w:tcW w:w="1701" w:type="dxa"/>
           </w:tcPr>
           <w:p/>
         </w:tc>
@@ -664,13 +730,13 @@
         </w:tc>
         <w:tc>
           <w:tcPr>
-            <w:tcW w:w="4214" w:type="dxa"/>
+            <w:tcW w:w="9459" w:type="dxa"/>
           </w:tcPr>
           <w:p/>
         </w:tc>
         <w:tc>
           <w:tcPr>
-            <w:tcW w:w="1468" w:type="dxa"/>
+            <w:tcW w:w="1701" w:type="dxa"/>
           </w:tcPr>
           <w:p/>
         </w:tc>

--- a/开发文档/页面设计.docx
+++ b/开发文档/页面设计.docx
@@ -198,6 +198,12 @@
                 <w:rFonts w:hint="eastAsia"/>
               </w:rPr>
               <w:t>宣传用的滚动图</w:t>
+            </w:r>
+            <w:r>
+              <w:rPr>
+                <w:rFonts w:hint="eastAsia"/>
+              </w:rPr>
+              <w:t>z</w:t>
             </w:r>
             <w:bookmarkStart w:id="0" w:name="_GoBack"/>
             <w:bookmarkEnd w:id="0"/>

--- a/开发文档/页面设计.docx
+++ b/开发文档/页面设计.docx
@@ -149,7 +149,19 @@
               <w:rPr>
                 <w:rFonts w:hint="eastAsia"/>
               </w:rPr>
-              <w:t>消息，书签，退出登录）（展开的</w:t>
+              <w:t>消息，书签，退出登录）（</w:t>
+            </w:r>
+            <w:r>
+              <w:rPr>
+                <w:rFonts w:hint="eastAsia"/>
+              </w:rPr>
+              <w:t>对应操作</w:t>
+            </w:r>
+            <w:r>
+              <w:rPr>
+                <w:rFonts w:hint="eastAsia"/>
+              </w:rPr>
+              <w:t>展开的</w:t>
             </w:r>
             <w:r>
               <w:rPr>
@@ -161,7 +173,19 @@
               <w:rPr>
                 <w:rFonts w:hint="eastAsia"/>
               </w:rPr>
-              <w:t>消息，书签详情）</w:t>
+              <w:t>消息，书签</w:t>
+            </w:r>
+            <w:r>
+              <w:rPr>
+                <w:rFonts w:hint="eastAsia"/>
+              </w:rPr>
+              <w:t>的</w:t>
+            </w:r>
+            <w:r>
+              <w:rPr>
+                <w:rFonts w:hint="eastAsia"/>
+              </w:rPr>
+              <w:t>详情）</w:t>
             </w:r>
             <w:r>
               <w:rPr>
@@ -173,7 +197,33 @@
               <w:rPr>
                 <w:rFonts w:hint="eastAsia"/>
               </w:rPr>
-              <w:t>，现实，幻想，小说，散文，连载。</w:t>
+              <w:t>，现实，幻想，小说，散文，连载</w:t>
+            </w:r>
+            <w:r>
+              <w:rPr>
+                <w:rFonts w:hint="eastAsia"/>
+              </w:rPr>
+              <w:t>（各分类展开显示相应文章，显示阅读量，</w:t>
+            </w:r>
+            <w:proofErr w:type="gramStart"/>
+            <w:r>
+              <w:rPr>
+                <w:rFonts w:hint="eastAsia"/>
+              </w:rPr>
+              <w:t>点赞量</w:t>
+            </w:r>
+            <w:proofErr w:type="gramEnd"/>
+            <w:r>
+              <w:rPr>
+                <w:rFonts w:hint="eastAsia"/>
+              </w:rPr>
+              <w:t>，作者）</w:t>
+            </w:r>
+            <w:r>
+              <w:rPr>
+                <w:rFonts w:hint="eastAsia"/>
+              </w:rPr>
+              <w:t>。</w:t>
             </w:r>
             <w:r>
               <w:rPr>
@@ -199,306 +249,446 @@
               </w:rPr>
               <w:t>宣传用的滚动图</w:t>
             </w:r>
-            <w:r>
-              <w:rPr>
-                <w:rFonts w:hint="eastAsia"/>
-              </w:rPr>
-              <w:t>z</w:t>
+          </w:p>
+        </w:tc>
+        <w:tc>
+          <w:tcPr>
+            <w:tcW w:w="1701" w:type="dxa"/>
+          </w:tcPr>
+          <w:p/>
+        </w:tc>
+      </w:tr>
+      <w:tr>
+        <w:tc>
+          <w:tcPr>
+            <w:tcW w:w="2840" w:type="dxa"/>
+          </w:tcPr>
+          <w:p>
+            <w:r>
+              <w:rPr>
+                <w:rFonts w:hint="eastAsia"/>
+              </w:rPr>
+              <w:t>个人页面</w:t>
+            </w:r>
+          </w:p>
+        </w:tc>
+        <w:tc>
+          <w:tcPr>
+            <w:tcW w:w="9459" w:type="dxa"/>
+          </w:tcPr>
+          <w:p>
+            <w:r>
+              <w:rPr>
+                <w:rFonts w:hint="eastAsia"/>
+              </w:rPr>
+              <w:t>头像，名字，个性签名，基本信息</w:t>
+            </w:r>
+            <w:r>
+              <w:rPr>
+                <w:rFonts w:hint="eastAsia"/>
+              </w:rPr>
+              <w:t>(</w:t>
+            </w:r>
+            <w:r>
+              <w:rPr>
+                <w:rFonts w:hint="eastAsia"/>
+              </w:rPr>
+              <w:t>性别</w:t>
+            </w:r>
+            <w:r>
+              <w:rPr>
+                <w:rFonts w:hint="eastAsia"/>
+              </w:rPr>
+              <w:t>，年龄，</w:t>
+            </w:r>
+            <w:r>
+              <w:rPr>
+                <w:rFonts w:hint="eastAsia"/>
+              </w:rPr>
+              <w:t>居住地</w:t>
+            </w:r>
+            <w:r>
+              <w:rPr>
+                <w:rFonts w:hint="eastAsia"/>
+              </w:rPr>
+              <w:t>)</w:t>
+            </w:r>
+            <w:r>
+              <w:rPr>
+                <w:rFonts w:hint="eastAsia"/>
+              </w:rPr>
+              <w:t>，我的文章</w:t>
+            </w:r>
+            <w:r>
+              <w:rPr>
+                <w:rFonts w:hint="eastAsia"/>
+              </w:rPr>
+              <w:t>(</w:t>
+            </w:r>
+            <w:r>
+              <w:rPr>
+                <w:rFonts w:hint="eastAsia"/>
+              </w:rPr>
+              <w:t>标题，阅读量，删除按钮</w:t>
+            </w:r>
+            <w:r>
+              <w:rPr>
+                <w:rFonts w:hint="eastAsia"/>
+              </w:rPr>
+              <w:t>)</w:t>
+            </w:r>
+            <w:r>
+              <w:rPr>
+                <w:rFonts w:hint="eastAsia"/>
+              </w:rPr>
+              <w:t>，收藏的文章</w:t>
+            </w:r>
+            <w:r>
+              <w:rPr>
+                <w:rFonts w:hint="eastAsia"/>
+              </w:rPr>
+              <w:t>(</w:t>
+            </w:r>
+            <w:r>
+              <w:rPr>
+                <w:rFonts w:hint="eastAsia"/>
+              </w:rPr>
+              <w:t>文章作者，取消收藏</w:t>
+            </w:r>
+            <w:r>
+              <w:rPr>
+                <w:rFonts w:hint="eastAsia"/>
+              </w:rPr>
+              <w:t>)</w:t>
+            </w:r>
+            <w:r>
+              <w:rPr>
+                <w:rFonts w:hint="eastAsia"/>
+              </w:rPr>
+              <w:t>，关注的作者</w:t>
+            </w:r>
+            <w:r>
+              <w:rPr>
+                <w:rFonts w:hint="eastAsia"/>
+              </w:rPr>
+              <w:t>(</w:t>
+            </w:r>
+            <w:r>
+              <w:rPr>
+                <w:rFonts w:hint="eastAsia"/>
+              </w:rPr>
+              <w:t>读者数</w:t>
+            </w:r>
+            <w:r>
+              <w:rPr>
+                <w:rFonts w:hint="eastAsia"/>
+              </w:rPr>
+              <w:t>)</w:t>
+            </w:r>
+            <w:r>
+              <w:rPr>
+                <w:rFonts w:hint="eastAsia"/>
+              </w:rPr>
+              <w:t>，我的草稿</w:t>
+            </w:r>
+            <w:r>
+              <w:rPr>
+                <w:rFonts w:hint="eastAsia"/>
+              </w:rPr>
+              <w:t>(</w:t>
+            </w:r>
+            <w:r>
+              <w:rPr>
+                <w:rFonts w:hint="eastAsia"/>
+              </w:rPr>
+              <w:t>删除按钮</w:t>
+            </w:r>
+            <w:r>
+              <w:rPr>
+                <w:rFonts w:hint="eastAsia"/>
+              </w:rPr>
+              <w:t>)</w:t>
+            </w:r>
+          </w:p>
+        </w:tc>
+        <w:tc>
+          <w:tcPr>
+            <w:tcW w:w="1701" w:type="dxa"/>
+          </w:tcPr>
+          <w:p/>
+        </w:tc>
+      </w:tr>
+      <w:tr>
+        <w:tc>
+          <w:tcPr>
+            <w:tcW w:w="2840" w:type="dxa"/>
+          </w:tcPr>
+          <w:p>
+            <w:r>
+              <w:rPr>
+                <w:rFonts w:hint="eastAsia"/>
+              </w:rPr>
+              <w:t>阅读页面</w:t>
+            </w:r>
+          </w:p>
+        </w:tc>
+        <w:tc>
+          <w:tcPr>
+            <w:tcW w:w="9459" w:type="dxa"/>
+          </w:tcPr>
+          <w:p>
+            <w:r>
+              <w:rPr>
+                <w:rFonts w:hint="eastAsia"/>
+              </w:rPr>
+              <w:t>标题，章节名（文章为连载类文章时），原作者，发布人，白天</w:t>
+            </w:r>
+            <w:r>
+              <w:rPr>
+                <w:rFonts w:hint="eastAsia"/>
+              </w:rPr>
+              <w:t>/</w:t>
+            </w:r>
+            <w:r>
+              <w:rPr>
+                <w:rFonts w:hint="eastAsia"/>
+              </w:rPr>
+              <w:t>夜间两个模式的配色</w:t>
+            </w:r>
+            <w:r>
+              <w:rPr>
+                <w:rFonts w:hint="eastAsia"/>
+              </w:rPr>
+              <w:t>，操作框</w:t>
+            </w:r>
+            <w:r>
+              <w:rPr>
+                <w:rFonts w:hint="eastAsia"/>
+              </w:rPr>
+              <w:t xml:space="preserve"> </w:t>
+            </w:r>
+            <w:r>
+              <w:rPr>
+                <w:rFonts w:hint="eastAsia"/>
+              </w:rPr>
+              <w:t>(</w:t>
+            </w:r>
+            <w:r>
+              <w:rPr>
+                <w:rFonts w:hint="eastAsia"/>
+              </w:rPr>
+              <w:t>从上至下分别为：点赞，收藏，分享，更多，点</w:t>
+            </w:r>
+            <w:proofErr w:type="gramStart"/>
+            <w:r>
+              <w:rPr>
+                <w:rFonts w:hint="eastAsia"/>
+              </w:rPr>
+              <w:t>开更多</w:t>
+            </w:r>
+            <w:proofErr w:type="gramEnd"/>
+            <w:r>
+              <w:rPr>
+                <w:rFonts w:hint="eastAsia"/>
+              </w:rPr>
+              <w:t>展开</w:t>
+            </w:r>
+            <w:r>
+              <w:rPr>
+                <w:rFonts w:hint="eastAsia"/>
+              </w:rPr>
+              <w:t>：白天</w:t>
+            </w:r>
+            <w:r>
+              <w:rPr>
+                <w:rFonts w:hint="eastAsia"/>
+              </w:rPr>
+              <w:t>/</w:t>
+            </w:r>
+            <w:r>
+              <w:rPr>
+                <w:rFonts w:hint="eastAsia"/>
+              </w:rPr>
+              <w:t>夜间</w:t>
+            </w:r>
+            <w:r>
+              <w:rPr>
+                <w:rFonts w:hint="eastAsia"/>
+              </w:rPr>
+              <w:t>模式更换，举报</w:t>
+            </w:r>
+            <w:r>
+              <w:rPr>
+                <w:rFonts w:hint="eastAsia"/>
+              </w:rPr>
+              <w:t>)</w:t>
+            </w:r>
+            <w:r>
+              <w:rPr>
+                <w:rFonts w:hint="eastAsia"/>
+              </w:rPr>
+              <w:t>，分页栏</w:t>
+            </w:r>
+            <w:r>
+              <w:rPr>
+                <w:rFonts w:hint="eastAsia"/>
+              </w:rPr>
+              <w:t>，</w:t>
+            </w:r>
+            <w:r>
+              <w:rPr>
+                <w:rFonts w:hint="eastAsia"/>
+              </w:rPr>
+              <w:t>/*</w:t>
+            </w:r>
+            <w:r>
+              <w:rPr>
+                <w:rFonts w:hint="eastAsia"/>
+              </w:rPr>
+              <w:t>评论区</w:t>
+            </w:r>
+            <w:r>
+              <w:rPr>
+                <w:rFonts w:hint="eastAsia"/>
+              </w:rPr>
+              <w:t>（评论发布者，评论内容，评论</w:t>
+            </w:r>
+            <w:proofErr w:type="gramStart"/>
+            <w:r>
+              <w:rPr>
+                <w:rFonts w:hint="eastAsia"/>
+              </w:rPr>
+              <w:t>点赞数）</w:t>
+            </w:r>
+            <w:r>
+              <w:rPr>
+                <w:rFonts w:hint="eastAsia"/>
+              </w:rPr>
+              <w:t>，评论分</w:t>
+            </w:r>
+            <w:proofErr w:type="gramEnd"/>
+            <w:r>
+              <w:rPr>
+                <w:rFonts w:hint="eastAsia"/>
+              </w:rPr>
+              <w:t>页栏，发表评论的输入栏</w:t>
+            </w:r>
+            <w:r>
+              <w:rPr>
+                <w:rFonts w:hint="eastAsia"/>
+              </w:rPr>
+              <w:t>*/</w:t>
+            </w:r>
+          </w:p>
+        </w:tc>
+        <w:tc>
+          <w:tcPr>
+            <w:tcW w:w="1701" w:type="dxa"/>
+          </w:tcPr>
+          <w:p/>
+        </w:tc>
+      </w:tr>
+      <w:tr>
+        <w:tc>
+          <w:tcPr>
+            <w:tcW w:w="2840" w:type="dxa"/>
+          </w:tcPr>
+          <w:p>
+            <w:r>
+              <w:rPr>
+                <w:rFonts w:hint="eastAsia"/>
+              </w:rPr>
+              <w:t>注册页面</w:t>
+            </w:r>
+          </w:p>
+        </w:tc>
+        <w:tc>
+          <w:tcPr>
+            <w:tcW w:w="9459" w:type="dxa"/>
+          </w:tcPr>
+          <w:p>
+            <w:r>
+              <w:rPr>
+                <w:rFonts w:hint="eastAsia"/>
+              </w:rPr>
+              <w:t>注册二字，</w:t>
+            </w:r>
+            <w:r>
+              <w:rPr>
+                <w:rFonts w:hint="eastAsia"/>
+              </w:rPr>
+              <w:t>邮箱，验证码，密码，注册按钮，返回登录</w:t>
+            </w:r>
+            <w:r>
+              <w:rPr>
+                <w:rFonts w:hint="eastAsia"/>
+              </w:rPr>
+              <w:t>，新生文学</w:t>
+            </w:r>
+            <w:r>
+              <w:rPr>
+                <w:rFonts w:hint="eastAsia"/>
+              </w:rPr>
+              <w:t>logo</w:t>
+            </w:r>
+          </w:p>
+        </w:tc>
+        <w:tc>
+          <w:tcPr>
+            <w:tcW w:w="1701" w:type="dxa"/>
+          </w:tcPr>
+          <w:p/>
+        </w:tc>
+      </w:tr>
+      <w:tr>
+        <w:tc>
+          <w:tcPr>
+            <w:tcW w:w="2840" w:type="dxa"/>
+          </w:tcPr>
+          <w:p>
+            <w:pPr>
+              <w:rPr>
+                <w:rFonts w:hint="eastAsia"/>
+              </w:rPr>
+            </w:pPr>
+            <w:r>
+              <w:rPr>
+                <w:rFonts w:hint="eastAsia"/>
+              </w:rPr>
+              <w:t>登录页面</w:t>
+            </w:r>
+          </w:p>
+        </w:tc>
+        <w:tc>
+          <w:tcPr>
+            <w:tcW w:w="9459" w:type="dxa"/>
+          </w:tcPr>
+          <w:p>
+            <w:pPr>
+              <w:rPr>
+                <w:rFonts w:hint="eastAsia"/>
+              </w:rPr>
+            </w:pPr>
+            <w:r>
+              <w:rPr>
+                <w:rFonts w:hint="eastAsia"/>
+              </w:rPr>
+              <w:t>登录二字，邮箱，密码，登录按钮，注册按钮，</w:t>
+            </w:r>
+            <w:r>
+              <w:rPr>
+                <w:rFonts w:hint="eastAsia"/>
+              </w:rPr>
+              <w:t>新生文学</w:t>
+            </w:r>
+            <w:r>
+              <w:rPr>
+                <w:rFonts w:hint="eastAsia"/>
+              </w:rPr>
+              <w:t>logo</w:t>
             </w:r>
             <w:bookmarkStart w:id="0" w:name="_GoBack"/>
             <w:bookmarkEnd w:id="0"/>
-          </w:p>
-        </w:tc>
-        <w:tc>
-          <w:tcPr>
-            <w:tcW w:w="1701" w:type="dxa"/>
-          </w:tcPr>
-          <w:p/>
-        </w:tc>
-      </w:tr>
-      <w:tr>
-        <w:tc>
-          <w:tcPr>
-            <w:tcW w:w="2840" w:type="dxa"/>
-          </w:tcPr>
-          <w:p>
-            <w:r>
-              <w:rPr>
-                <w:rFonts w:hint="eastAsia"/>
-              </w:rPr>
-              <w:t>个人页面</w:t>
-            </w:r>
-          </w:p>
-        </w:tc>
-        <w:tc>
-          <w:tcPr>
-            <w:tcW w:w="9459" w:type="dxa"/>
-          </w:tcPr>
-          <w:p>
-            <w:r>
-              <w:rPr>
-                <w:rFonts w:hint="eastAsia"/>
-              </w:rPr>
-              <w:t>头像，名字，个性签名，基本信息</w:t>
-            </w:r>
-            <w:r>
-              <w:rPr>
-                <w:rFonts w:hint="eastAsia"/>
-              </w:rPr>
-              <w:t>(</w:t>
-            </w:r>
-            <w:r>
-              <w:rPr>
-                <w:rFonts w:hint="eastAsia"/>
-              </w:rPr>
-              <w:t>性别</w:t>
-            </w:r>
-            <w:r>
-              <w:rPr>
-                <w:rFonts w:hint="eastAsia"/>
-              </w:rPr>
-              <w:t>，年龄，</w:t>
-            </w:r>
-            <w:r>
-              <w:rPr>
-                <w:rFonts w:hint="eastAsia"/>
-              </w:rPr>
-              <w:t>居住地</w:t>
-            </w:r>
-            <w:r>
-              <w:rPr>
-                <w:rFonts w:hint="eastAsia"/>
-              </w:rPr>
-              <w:t>)</w:t>
-            </w:r>
-            <w:r>
-              <w:rPr>
-                <w:rFonts w:hint="eastAsia"/>
-              </w:rPr>
-              <w:t>，我的文章</w:t>
-            </w:r>
-            <w:r>
-              <w:rPr>
-                <w:rFonts w:hint="eastAsia"/>
-              </w:rPr>
-              <w:t>(</w:t>
-            </w:r>
-            <w:r>
-              <w:rPr>
-                <w:rFonts w:hint="eastAsia"/>
-              </w:rPr>
-              <w:t>标题，阅读量，删除按钮</w:t>
-            </w:r>
-            <w:r>
-              <w:rPr>
-                <w:rFonts w:hint="eastAsia"/>
-              </w:rPr>
-              <w:t>)</w:t>
-            </w:r>
-            <w:r>
-              <w:rPr>
-                <w:rFonts w:hint="eastAsia"/>
-              </w:rPr>
-              <w:t>，收藏的文章</w:t>
-            </w:r>
-            <w:r>
-              <w:rPr>
-                <w:rFonts w:hint="eastAsia"/>
-              </w:rPr>
-              <w:t>(</w:t>
-            </w:r>
-            <w:r>
-              <w:rPr>
-                <w:rFonts w:hint="eastAsia"/>
-              </w:rPr>
-              <w:t>文章作者，取消收藏</w:t>
-            </w:r>
-            <w:r>
-              <w:rPr>
-                <w:rFonts w:hint="eastAsia"/>
-              </w:rPr>
-              <w:t>)</w:t>
-            </w:r>
-            <w:r>
-              <w:rPr>
-                <w:rFonts w:hint="eastAsia"/>
-              </w:rPr>
-              <w:t>，关注的作者</w:t>
-            </w:r>
-            <w:r>
-              <w:rPr>
-                <w:rFonts w:hint="eastAsia"/>
-              </w:rPr>
-              <w:t>(</w:t>
-            </w:r>
-            <w:r>
-              <w:rPr>
-                <w:rFonts w:hint="eastAsia"/>
-              </w:rPr>
-              <w:t>读者数</w:t>
-            </w:r>
-            <w:r>
-              <w:rPr>
-                <w:rFonts w:hint="eastAsia"/>
-              </w:rPr>
-              <w:t>)</w:t>
-            </w:r>
-            <w:r>
-              <w:rPr>
-                <w:rFonts w:hint="eastAsia"/>
-              </w:rPr>
-              <w:t>，我的草稿</w:t>
-            </w:r>
-            <w:r>
-              <w:rPr>
-                <w:rFonts w:hint="eastAsia"/>
-              </w:rPr>
-              <w:t>(</w:t>
-            </w:r>
-            <w:r>
-              <w:rPr>
-                <w:rFonts w:hint="eastAsia"/>
-              </w:rPr>
-              <w:t>删除按钮</w:t>
-            </w:r>
-            <w:r>
-              <w:rPr>
-                <w:rFonts w:hint="eastAsia"/>
-              </w:rPr>
-              <w:t>)</w:t>
-            </w:r>
-          </w:p>
-        </w:tc>
-        <w:tc>
-          <w:tcPr>
-            <w:tcW w:w="1701" w:type="dxa"/>
-          </w:tcPr>
-          <w:p/>
-        </w:tc>
-      </w:tr>
-      <w:tr>
-        <w:tc>
-          <w:tcPr>
-            <w:tcW w:w="2840" w:type="dxa"/>
-          </w:tcPr>
-          <w:p>
-            <w:r>
-              <w:rPr>
-                <w:rFonts w:hint="eastAsia"/>
-              </w:rPr>
-              <w:t>阅读页面</w:t>
-            </w:r>
-          </w:p>
-        </w:tc>
-        <w:tc>
-          <w:tcPr>
-            <w:tcW w:w="9459" w:type="dxa"/>
-          </w:tcPr>
-          <w:p>
-            <w:r>
-              <w:rPr>
-                <w:rFonts w:hint="eastAsia"/>
-              </w:rPr>
-              <w:t>更改白天模式配色，操作框优化</w:t>
-            </w:r>
-            <w:r>
-              <w:rPr>
-                <w:rFonts w:hint="eastAsia"/>
-              </w:rPr>
-              <w:t>(</w:t>
-            </w:r>
-            <w:r>
-              <w:rPr>
-                <w:rFonts w:hint="eastAsia"/>
-              </w:rPr>
-              <w:t>从上至下分别为：点赞，收藏，分享，更多，点</w:t>
-            </w:r>
-            <w:proofErr w:type="gramStart"/>
-            <w:r>
-              <w:rPr>
-                <w:rFonts w:hint="eastAsia"/>
-              </w:rPr>
-              <w:t>开更多</w:t>
-            </w:r>
-            <w:proofErr w:type="gramEnd"/>
-            <w:r>
-              <w:rPr>
-                <w:rFonts w:hint="eastAsia"/>
-              </w:rPr>
-              <w:t>展开模式更换，举报</w:t>
-            </w:r>
-            <w:r>
-              <w:rPr>
-                <w:rFonts w:hint="eastAsia"/>
-              </w:rPr>
-              <w:t>)</w:t>
-            </w:r>
-            <w:r>
-              <w:rPr>
-                <w:rFonts w:hint="eastAsia"/>
-              </w:rPr>
-              <w:t>，添加分页栏</w:t>
-            </w:r>
-            <w:r>
-              <w:rPr>
-                <w:rFonts w:hint="eastAsia"/>
-              </w:rPr>
-              <w:t>，添加</w:t>
-            </w:r>
-            <w:proofErr w:type="gramStart"/>
-            <w:r>
-              <w:rPr>
-                <w:rFonts w:hint="eastAsia"/>
-              </w:rPr>
-              <w:t>评论区</w:t>
-            </w:r>
-            <w:proofErr w:type="gramEnd"/>
-          </w:p>
-        </w:tc>
-        <w:tc>
-          <w:tcPr>
-            <w:tcW w:w="1701" w:type="dxa"/>
-          </w:tcPr>
-          <w:p/>
-        </w:tc>
-      </w:tr>
-      <w:tr>
-        <w:tc>
-          <w:tcPr>
-            <w:tcW w:w="2840" w:type="dxa"/>
-          </w:tcPr>
-          <w:p>
-            <w:r>
-              <w:rPr>
-                <w:rFonts w:hint="eastAsia"/>
-              </w:rPr>
-              <w:t>注册页面</w:t>
-            </w:r>
-          </w:p>
-        </w:tc>
-        <w:tc>
-          <w:tcPr>
-            <w:tcW w:w="9459" w:type="dxa"/>
-          </w:tcPr>
-          <w:p>
-            <w:r>
-              <w:rPr>
-                <w:rFonts w:hint="eastAsia"/>
-              </w:rPr>
-              <w:t>邮箱，验证码，密码，确认密码，注册按钮，返回登录</w:t>
-            </w:r>
-            <w:r>
-              <w:rPr>
-                <w:rFonts w:hint="eastAsia"/>
-              </w:rPr>
-              <w:t>，新生文学</w:t>
-            </w:r>
-            <w:r>
-              <w:rPr>
-                <w:rFonts w:hint="eastAsia"/>
-              </w:rPr>
-              <w:t>logo</w:t>
-            </w:r>
           </w:p>
         </w:tc>
         <w:tc>
@@ -554,13 +744,19 @@
               <w:rPr>
                 <w:rFonts w:hint="eastAsia"/>
               </w:rPr>
-              <w:t>筛选栏</w:t>
-            </w:r>
-            <w:r>
-              <w:rPr>
-                <w:rFonts w:hint="eastAsia"/>
-              </w:rPr>
-              <w:t>(</w:t>
+              <w:t>筛选框（</w:t>
+            </w:r>
+            <w:r>
+              <w:rPr>
+                <w:rFonts w:hint="eastAsia"/>
+              </w:rPr>
+              <w:t>A.</w:t>
+            </w:r>
+            <w:r>
+              <w:rPr>
+                <w:rFonts w:hint="eastAsia"/>
+              </w:rPr>
+              <w:t>时间新旧，</w:t>
             </w:r>
             <w:proofErr w:type="gramStart"/>
             <w:r>
@@ -574,7 +770,31 @@
               <w:rPr>
                 <w:rFonts w:hint="eastAsia"/>
               </w:rPr>
-              <w:t>，最新发布，只看连载，只看单篇，</w:t>
+              <w:t xml:space="preserve">  B. </w:t>
+            </w:r>
+            <w:r>
+              <w:rPr>
+                <w:rFonts w:hint="eastAsia"/>
+              </w:rPr>
+              <w:t>青春，现实，幻想，小说，散文</w:t>
+            </w:r>
+            <w:r>
+              <w:rPr>
+                <w:rFonts w:hint="eastAsia"/>
+              </w:rPr>
+              <w:t>，只看连载）</w:t>
+            </w:r>
+            <w:r>
+              <w:rPr>
+                <w:rFonts w:hint="eastAsia"/>
+              </w:rPr>
+              <w:t xml:space="preserve"> </w:t>
+            </w:r>
+            <w:r>
+              <w:rPr>
+                <w:rFonts w:hint="eastAsia"/>
+              </w:rPr>
+              <w:t>结果栏（文章标题）</w:t>
             </w:r>
           </w:p>
         </w:tc>
@@ -603,7 +823,14 @@
           <w:tcPr>
             <w:tcW w:w="9459" w:type="dxa"/>
           </w:tcPr>
-          <w:p/>
+          <w:p>
+            <w:r>
+              <w:rPr>
+                <w:rFonts w:hint="eastAsia"/>
+              </w:rPr>
+              <w:t>搜索得到的作者，文章</w:t>
+            </w:r>
+          </w:p>
         </w:tc>
         <w:tc>
           <w:tcPr>

--- a/开发文档/页面设计.docx
+++ b/开发文档/页面设计.docx
@@ -120,6 +120,8 @@
               </w:rPr>
               <w:t>首页</w:t>
             </w:r>
+            <w:bookmarkStart w:id="0" w:name="_GoBack"/>
+            <w:bookmarkEnd w:id="0"/>
           </w:p>
         </w:tc>
         <w:tc>
@@ -646,11 +648,6 @@
             <w:tcW w:w="2840" w:type="dxa"/>
           </w:tcPr>
           <w:p>
-            <w:pPr>
-              <w:rPr>
-                <w:rFonts w:hint="eastAsia"/>
-              </w:rPr>
-            </w:pPr>
             <w:r>
               <w:rPr>
                 <w:rFonts w:hint="eastAsia"/>
@@ -664,22 +661,11 @@
             <w:tcW w:w="9459" w:type="dxa"/>
           </w:tcPr>
           <w:p>
-            <w:pPr>
-              <w:rPr>
-                <w:rFonts w:hint="eastAsia"/>
-              </w:rPr>
-            </w:pPr>
-            <w:r>
-              <w:rPr>
-                <w:rFonts w:hint="eastAsia"/>
-              </w:rPr>
-              <w:t>登录二字，邮箱，密码，登录按钮，注册按钮，</w:t>
-            </w:r>
-            <w:r>
-              <w:rPr>
-                <w:rFonts w:hint="eastAsia"/>
-              </w:rPr>
-              <w:t>新生文学</w:t>
+            <w:r>
+              <w:rPr>
+                <w:rFonts w:hint="eastAsia"/>
+              </w:rPr>
+              <w:t>登录二字，邮箱，密码，登录按钮，注册按钮，新生文学</w:t>
             </w:r>
             <w:r>
               <w:rPr>
@@ -687,8 +673,6 @@
               </w:rPr>
               <w:t>logo</w:t>
             </w:r>
-            <w:bookmarkStart w:id="0" w:name="_GoBack"/>
-            <w:bookmarkEnd w:id="0"/>
           </w:p>
         </w:tc>
         <w:tc>
@@ -776,13 +760,7 @@
               <w:rPr>
                 <w:rFonts w:hint="eastAsia"/>
               </w:rPr>
-              <w:t>青春，现实，幻想，小说，散文</w:t>
-            </w:r>
-            <w:r>
-              <w:rPr>
-                <w:rFonts w:hint="eastAsia"/>
-              </w:rPr>
-              <w:t>，只看连载）</w:t>
+              <w:t>青春，现实，幻想，小说，散文，只看连载）</w:t>
             </w:r>
             <w:r>
               <w:rPr>
@@ -850,33 +828,6 @@
                 <w:rFonts w:hint="eastAsia"/>
               </w:rPr>
               <w:t>写作页面</w:t>
-            </w:r>
-          </w:p>
-        </w:tc>
-        <w:tc>
-          <w:tcPr>
-            <w:tcW w:w="9459" w:type="dxa"/>
-          </w:tcPr>
-          <w:p/>
-        </w:tc>
-        <w:tc>
-          <w:tcPr>
-            <w:tcW w:w="1701" w:type="dxa"/>
-          </w:tcPr>
-          <w:p/>
-        </w:tc>
-      </w:tr>
-      <w:tr>
-        <w:tc>
-          <w:tcPr>
-            <w:tcW w:w="2840" w:type="dxa"/>
-          </w:tcPr>
-          <w:p>
-            <w:r>
-              <w:rPr>
-                <w:rFonts w:hint="eastAsia"/>
-              </w:rPr>
-              <w:t>留言板</w:t>
             </w:r>
           </w:p>
         </w:tc>

--- a/开发文档/页面设计.docx
+++ b/开发文档/页面设计.docx
@@ -120,8 +120,6 @@
               </w:rPr>
               <w:t>首页</w:t>
             </w:r>
-            <w:bookmarkStart w:id="0" w:name="_GoBack"/>
-            <w:bookmarkEnd w:id="0"/>
           </w:p>
         </w:tc>
         <w:tc>
@@ -639,7 +637,14 @@
           <w:tcPr>
             <w:tcW w:w="1701" w:type="dxa"/>
           </w:tcPr>
-          <w:p/>
+          <w:p>
+            <w:r>
+              <w:rPr>
+                <w:rFonts w:hint="eastAsia"/>
+              </w:rPr>
+              <w:t>完成</w:t>
+            </w:r>
+          </w:p>
         </w:tc>
       </w:tr>
       <w:tr>
@@ -679,7 +684,14 @@
           <w:tcPr>
             <w:tcW w:w="1701" w:type="dxa"/>
           </w:tcPr>
-          <w:p/>
+          <w:p>
+            <w:r>
+              <w:rPr>
+                <w:rFonts w:hint="eastAsia"/>
+              </w:rPr>
+              <w:t>完成</w:t>
+            </w:r>
+          </w:p>
         </w:tc>
       </w:tr>
       <w:tr>
@@ -841,7 +853,19 @@
           <w:tcPr>
             <w:tcW w:w="1701" w:type="dxa"/>
           </w:tcPr>
-          <w:p/>
+          <w:p>
+            <w:pPr>
+              <w:rPr>
+                <w:rFonts w:hint="eastAsia"/>
+              </w:rPr>
+            </w:pPr>
+            <w:r>
+              <w:rPr>
+                <w:rFonts w:hint="eastAsia"/>
+              </w:rPr>
+              <w:t>完成</w:t>
+            </w:r>
+          </w:p>
         </w:tc>
       </w:tr>
       <w:tr>
@@ -882,33 +906,6 @@
                 <w:rFonts w:hint="eastAsia"/>
               </w:rPr>
               <w:t>管理员</w:t>
-            </w:r>
-          </w:p>
-        </w:tc>
-        <w:tc>
-          <w:tcPr>
-            <w:tcW w:w="9459" w:type="dxa"/>
-          </w:tcPr>
-          <w:p/>
-        </w:tc>
-        <w:tc>
-          <w:tcPr>
-            <w:tcW w:w="1701" w:type="dxa"/>
-          </w:tcPr>
-          <w:p/>
-        </w:tc>
-      </w:tr>
-      <w:tr>
-        <w:tc>
-          <w:tcPr>
-            <w:tcW w:w="2840" w:type="dxa"/>
-          </w:tcPr>
-          <w:p>
-            <w:r>
-              <w:rPr>
-                <w:rFonts w:hint="eastAsia"/>
-              </w:rPr>
-              <w:t>共同战役</w:t>
             </w:r>
           </w:p>
         </w:tc>
@@ -948,12 +945,774 @@
       <w:r>
         <w:rPr>
           <w:rFonts w:hint="eastAsia"/>
+          <w:noProof/>
           <w:sz w:val="36"/>
           <w:szCs w:val="36"/>
         </w:rPr>
         <w:lastRenderedPageBreak/>
+        <mc:AlternateContent>
+          <mc:Choice Requires="wps">
+            <w:drawing>
+              <wp:anchor distT="0" distB="0" distL="114300" distR="114300" simplePos="0" relativeHeight="251662336" behindDoc="0" locked="0" layoutInCell="1" allowOverlap="1" wp14:anchorId="261B5038" wp14:editId="00E14D23">
+                <wp:simplePos x="0" y="0"/>
+                <wp:positionH relativeFrom="column">
+                  <wp:posOffset>6666865</wp:posOffset>
+                </wp:positionH>
+                <wp:positionV relativeFrom="paragraph">
+                  <wp:posOffset>1695450</wp:posOffset>
+                </wp:positionV>
+                <wp:extent cx="1118870" cy="1459865"/>
+                <wp:effectExtent l="0" t="0" r="24130" b="26035"/>
+                <wp:wrapNone/>
+                <wp:docPr id="4" name="矩形 4"/>
+                <wp:cNvGraphicFramePr/>
+                <a:graphic xmlns:a="http://schemas.openxmlformats.org/drawingml/2006/main">
+                  <a:graphicData uri="http://schemas.microsoft.com/office/word/2010/wordprocessingShape">
+                    <wps:wsp>
+                      <wps:cNvSpPr/>
+                      <wps:spPr>
+                        <a:xfrm>
+                          <a:off x="0" y="0"/>
+                          <a:ext cx="1118870" cy="1459865"/>
+                        </a:xfrm>
+                        <a:prstGeom prst="rect">
+                          <a:avLst/>
+                        </a:prstGeom>
+                        <a:noFill/>
+                        <a:ln>
+                          <a:solidFill>
+                            <a:srgbClr val="0070C0"/>
+                          </a:solidFill>
+                        </a:ln>
+                      </wps:spPr>
+                      <wps:style>
+                        <a:lnRef idx="2">
+                          <a:schemeClr val="accent1">
+                            <a:shade val="50000"/>
+                          </a:schemeClr>
+                        </a:lnRef>
+                        <a:fillRef idx="1">
+                          <a:schemeClr val="accent1"/>
+                        </a:fillRef>
+                        <a:effectRef idx="0">
+                          <a:schemeClr val="accent1"/>
+                        </a:effectRef>
+                        <a:fontRef idx="minor">
+                          <a:schemeClr val="lt1"/>
+                        </a:fontRef>
+                      </wps:style>
+                      <wps:bodyPr rot="0" spcFirstLastPara="0" vertOverflow="overflow" horzOverflow="overflow" vert="horz" wrap="square" lIns="91440" tIns="45720" rIns="91440" bIns="45720" numCol="1" spcCol="0" rtlCol="0" fromWordArt="0" anchor="ctr" anchorCtr="0" forceAA="0" compatLnSpc="1">
+                        <a:prstTxWarp prst="textNoShape">
+                          <a:avLst/>
+                        </a:prstTxWarp>
+                        <a:noAutofit/>
+                      </wps:bodyPr>
+                    </wps:wsp>
+                  </a:graphicData>
+                </a:graphic>
+                <wp14:sizeRelH relativeFrom="margin">
+                  <wp14:pctWidth>0</wp14:pctWidth>
+                </wp14:sizeRelH>
+                <wp14:sizeRelV relativeFrom="margin">
+                  <wp14:pctHeight>0</wp14:pctHeight>
+                </wp14:sizeRelV>
+              </wp:anchor>
+            </w:drawing>
+          </mc:Choice>
+          <mc:Fallback>
+            <w:pict>
+              <v:rect id="矩形 4" o:spid="_x0000_s1026" style="position:absolute;left:0;text-align:left;margin-left:524.95pt;margin-top:133.5pt;width:88.1pt;height:114.95pt;z-index:251662336;visibility:visible;mso-wrap-style:square;mso-width-percent:0;mso-height-percent:0;mso-wrap-distance-left:9pt;mso-wrap-distance-top:0;mso-wrap-distance-right:9pt;mso-wrap-distance-bottom:0;mso-position-horizontal:absolute;mso-position-horizontal-relative:text;mso-position-vertical:absolute;mso-position-vertical-relative:text;mso-width-percent:0;mso-height-percent:0;mso-width-relative:margin;mso-height-relative:margin;v-text-anchor:middle" o:gfxdata="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" filled="f" strokecolor="#0070c0" strokeweight="2pt"/>
+            </w:pict>
+          </mc:Fallback>
+        </mc:AlternateContent>
+      </w:r>
+      <w:r>
+        <w:rPr>
+          <w:rFonts w:hint="eastAsia"/>
+          <w:noProof/>
+          <w:sz w:val="36"/>
+          <w:szCs w:val="36"/>
+        </w:rPr>
+        <mc:AlternateContent>
+          <mc:Choice Requires="wps">
+            <w:drawing>
+              <wp:anchor distT="0" distB="0" distL="114300" distR="114300" simplePos="0" relativeHeight="251672576" behindDoc="0" locked="0" layoutInCell="1" allowOverlap="1" wp14:anchorId="38A74743" wp14:editId="0465A751">
+                <wp:simplePos x="0" y="0"/>
+                <wp:positionH relativeFrom="column">
+                  <wp:posOffset>6667869</wp:posOffset>
+                </wp:positionH>
+                <wp:positionV relativeFrom="paragraph">
+                  <wp:posOffset>2862950</wp:posOffset>
+                </wp:positionV>
+                <wp:extent cx="1119116" cy="293427"/>
+                <wp:effectExtent l="0" t="0" r="24130" b="11430"/>
+                <wp:wrapNone/>
+                <wp:docPr id="9" name="矩形 9"/>
+                <wp:cNvGraphicFramePr/>
+                <a:graphic xmlns:a="http://schemas.openxmlformats.org/drawingml/2006/main">
+                  <a:graphicData uri="http://schemas.microsoft.com/office/word/2010/wordprocessingShape">
+                    <wps:wsp>
+                      <wps:cNvSpPr/>
+                      <wps:spPr>
+                        <a:xfrm>
+                          <a:off x="0" y="0"/>
+                          <a:ext cx="1119116" cy="293427"/>
+                        </a:xfrm>
+                        <a:prstGeom prst="rect">
+                          <a:avLst/>
+                        </a:prstGeom>
+                        <a:noFill/>
+                        <a:ln>
+                          <a:solidFill>
+                            <a:srgbClr val="0070C0"/>
+                          </a:solidFill>
+                        </a:ln>
+                      </wps:spPr>
+                      <wps:style>
+                        <a:lnRef idx="2">
+                          <a:schemeClr val="accent1">
+                            <a:shade val="50000"/>
+                          </a:schemeClr>
+                        </a:lnRef>
+                        <a:fillRef idx="1">
+                          <a:schemeClr val="accent1"/>
+                        </a:fillRef>
+                        <a:effectRef idx="0">
+                          <a:schemeClr val="accent1"/>
+                        </a:effectRef>
+                        <a:fontRef idx="minor">
+                          <a:schemeClr val="lt1"/>
+                        </a:fontRef>
+                      </wps:style>
+                      <wps:bodyPr rot="0" spcFirstLastPara="0" vertOverflow="overflow" horzOverflow="overflow" vert="horz" wrap="square" lIns="91440" tIns="45720" rIns="91440" bIns="45720" numCol="1" spcCol="0" rtlCol="0" fromWordArt="0" anchor="ctr" anchorCtr="0" forceAA="0" compatLnSpc="1">
+                        <a:prstTxWarp prst="textNoShape">
+                          <a:avLst/>
+                        </a:prstTxWarp>
+                        <a:noAutofit/>
+                      </wps:bodyPr>
+                    </wps:wsp>
+                  </a:graphicData>
+                </a:graphic>
+                <wp14:sizeRelH relativeFrom="margin">
+                  <wp14:pctWidth>0</wp14:pctWidth>
+                </wp14:sizeRelH>
+                <wp14:sizeRelV relativeFrom="margin">
+                  <wp14:pctHeight>0</wp14:pctHeight>
+                </wp14:sizeRelV>
+              </wp:anchor>
+            </w:drawing>
+          </mc:Choice>
+          <mc:Fallback>
+            <w:pict>
+              <v:rect id="矩形 9" o:spid="_x0000_s1026" style="position:absolute;left:0;text-align:left;margin-left:525.05pt;margin-top:225.45pt;width:88.1pt;height:23.1pt;z-index:251672576;visibility:visible;mso-wrap-style:square;mso-width-percent:0;mso-height-percent:0;mso-wrap-distance-left:9pt;mso-wrap-distance-top:0;mso-wrap-distance-right:9pt;mso-wrap-distance-bottom:0;mso-position-horizontal:absolute;mso-position-horizontal-relative:text;mso-position-vertical:absolute;mso-position-vertical-relative:text;mso-width-percent:0;mso-height-percent:0;mso-width-relative:margin;mso-height-relative:margin;v-text-anchor:middle" o:gfxdata="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" filled="f" strokecolor="#0070c0" strokeweight="2pt"/>
+            </w:pict>
+          </mc:Fallback>
+        </mc:AlternateContent>
+      </w:r>
+      <w:r>
+        <w:rPr>
+          <w:rFonts w:hint="eastAsia"/>
+          <w:noProof/>
+          <w:sz w:val="36"/>
+          <w:szCs w:val="36"/>
+        </w:rPr>
+        <mc:AlternateContent>
+          <mc:Choice Requires="wps">
+            <w:drawing>
+              <wp:anchor distT="0" distB="0" distL="114300" distR="114300" simplePos="0" relativeHeight="251670528" behindDoc="0" locked="0" layoutInCell="1" allowOverlap="1" wp14:anchorId="4AD076F6" wp14:editId="3A709F79">
+                <wp:simplePos x="0" y="0"/>
+                <wp:positionH relativeFrom="column">
+                  <wp:posOffset>6665964</wp:posOffset>
+                </wp:positionH>
+                <wp:positionV relativeFrom="paragraph">
+                  <wp:posOffset>2567836</wp:posOffset>
+                </wp:positionV>
+                <wp:extent cx="1119116" cy="293427"/>
+                <wp:effectExtent l="0" t="0" r="24130" b="11430"/>
+                <wp:wrapNone/>
+                <wp:docPr id="8" name="矩形 8"/>
+                <wp:cNvGraphicFramePr/>
+                <a:graphic xmlns:a="http://schemas.openxmlformats.org/drawingml/2006/main">
+                  <a:graphicData uri="http://schemas.microsoft.com/office/word/2010/wordprocessingShape">
+                    <wps:wsp>
+                      <wps:cNvSpPr/>
+                      <wps:spPr>
+                        <a:xfrm>
+                          <a:off x="0" y="0"/>
+                          <a:ext cx="1119116" cy="293427"/>
+                        </a:xfrm>
+                        <a:prstGeom prst="rect">
+                          <a:avLst/>
+                        </a:prstGeom>
+                        <a:noFill/>
+                        <a:ln>
+                          <a:solidFill>
+                            <a:srgbClr val="0070C0"/>
+                          </a:solidFill>
+                        </a:ln>
+                      </wps:spPr>
+                      <wps:style>
+                        <a:lnRef idx="2">
+                          <a:schemeClr val="accent1">
+                            <a:shade val="50000"/>
+                          </a:schemeClr>
+                        </a:lnRef>
+                        <a:fillRef idx="1">
+                          <a:schemeClr val="accent1"/>
+                        </a:fillRef>
+                        <a:effectRef idx="0">
+                          <a:schemeClr val="accent1"/>
+                        </a:effectRef>
+                        <a:fontRef idx="minor">
+                          <a:schemeClr val="lt1"/>
+                        </a:fontRef>
+                      </wps:style>
+                      <wps:bodyPr rot="0" spcFirstLastPara="0" vertOverflow="overflow" horzOverflow="overflow" vert="horz" wrap="square" lIns="91440" tIns="45720" rIns="91440" bIns="45720" numCol="1" spcCol="0" rtlCol="0" fromWordArt="0" anchor="ctr" anchorCtr="0" forceAA="0" compatLnSpc="1">
+                        <a:prstTxWarp prst="textNoShape">
+                          <a:avLst/>
+                        </a:prstTxWarp>
+                        <a:noAutofit/>
+                      </wps:bodyPr>
+                    </wps:wsp>
+                  </a:graphicData>
+                </a:graphic>
+                <wp14:sizeRelH relativeFrom="margin">
+                  <wp14:pctWidth>0</wp14:pctWidth>
+                </wp14:sizeRelH>
+                <wp14:sizeRelV relativeFrom="margin">
+                  <wp14:pctHeight>0</wp14:pctHeight>
+                </wp14:sizeRelV>
+              </wp:anchor>
+            </w:drawing>
+          </mc:Choice>
+          <mc:Fallback>
+            <w:pict>
+              <v:rect id="矩形 8" o:spid="_x0000_s1026" style="position:absolute;left:0;text-align:left;margin-left:524.9pt;margin-top:202.2pt;width:88.1pt;height:23.1pt;z-index:251670528;visibility:visible;mso-wrap-style:square;mso-width-percent:0;mso-height-percent:0;mso-wrap-distance-left:9pt;mso-wrap-distance-top:0;mso-wrap-distance-right:9pt;mso-wrap-distance-bottom:0;mso-position-horizontal:absolute;mso-position-horizontal-relative:text;mso-position-vertical:absolute;mso-position-vertical-relative:text;mso-width-percent:0;mso-height-percent:0;mso-width-relative:margin;mso-height-relative:margin;v-text-anchor:middle" o:gfxdata="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" filled="f" strokecolor="#0070c0" strokeweight="2pt"/>
+            </w:pict>
+          </mc:Fallback>
+        </mc:AlternateContent>
+      </w:r>
+      <w:r>
+        <w:rPr>
+          <w:rFonts w:hint="eastAsia"/>
+          <w:noProof/>
+          <w:sz w:val="36"/>
+          <w:szCs w:val="36"/>
+        </w:rPr>
+        <mc:AlternateContent>
+          <mc:Choice Requires="wps">
+            <w:drawing>
+              <wp:anchor distT="0" distB="0" distL="114300" distR="114300" simplePos="0" relativeHeight="251668480" behindDoc="0" locked="0" layoutInCell="1" allowOverlap="1" wp14:anchorId="0DA2B236" wp14:editId="359B7F82">
+                <wp:simplePos x="0" y="0"/>
+                <wp:positionH relativeFrom="column">
+                  <wp:posOffset>6664220</wp:posOffset>
+                </wp:positionH>
+                <wp:positionV relativeFrom="paragraph">
+                  <wp:posOffset>2279546</wp:posOffset>
+                </wp:positionV>
+                <wp:extent cx="1119116" cy="293427"/>
+                <wp:effectExtent l="0" t="0" r="24130" b="11430"/>
+                <wp:wrapNone/>
+                <wp:docPr id="7" name="矩形 7"/>
+                <wp:cNvGraphicFramePr/>
+                <a:graphic xmlns:a="http://schemas.openxmlformats.org/drawingml/2006/main">
+                  <a:graphicData uri="http://schemas.microsoft.com/office/word/2010/wordprocessingShape">
+                    <wps:wsp>
+                      <wps:cNvSpPr/>
+                      <wps:spPr>
+                        <a:xfrm>
+                          <a:off x="0" y="0"/>
+                          <a:ext cx="1119116" cy="293427"/>
+                        </a:xfrm>
+                        <a:prstGeom prst="rect">
+                          <a:avLst/>
+                        </a:prstGeom>
+                        <a:noFill/>
+                        <a:ln>
+                          <a:solidFill>
+                            <a:srgbClr val="0070C0"/>
+                          </a:solidFill>
+                        </a:ln>
+                      </wps:spPr>
+                      <wps:style>
+                        <a:lnRef idx="2">
+                          <a:schemeClr val="accent1">
+                            <a:shade val="50000"/>
+                          </a:schemeClr>
+                        </a:lnRef>
+                        <a:fillRef idx="1">
+                          <a:schemeClr val="accent1"/>
+                        </a:fillRef>
+                        <a:effectRef idx="0">
+                          <a:schemeClr val="accent1"/>
+                        </a:effectRef>
+                        <a:fontRef idx="minor">
+                          <a:schemeClr val="lt1"/>
+                        </a:fontRef>
+                      </wps:style>
+                      <wps:bodyPr rot="0" spcFirstLastPara="0" vertOverflow="overflow" horzOverflow="overflow" vert="horz" wrap="square" lIns="91440" tIns="45720" rIns="91440" bIns="45720" numCol="1" spcCol="0" rtlCol="0" fromWordArt="0" anchor="ctr" anchorCtr="0" forceAA="0" compatLnSpc="1">
+                        <a:prstTxWarp prst="textNoShape">
+                          <a:avLst/>
+                        </a:prstTxWarp>
+                        <a:noAutofit/>
+                      </wps:bodyPr>
+                    </wps:wsp>
+                  </a:graphicData>
+                </a:graphic>
+                <wp14:sizeRelH relativeFrom="margin">
+                  <wp14:pctWidth>0</wp14:pctWidth>
+                </wp14:sizeRelH>
+                <wp14:sizeRelV relativeFrom="margin">
+                  <wp14:pctHeight>0</wp14:pctHeight>
+                </wp14:sizeRelV>
+              </wp:anchor>
+            </w:drawing>
+          </mc:Choice>
+          <mc:Fallback>
+            <w:pict>
+              <v:rect id="矩形 7" o:spid="_x0000_s1026" style="position:absolute;left:0;text-align:left;margin-left:524.75pt;margin-top:179.5pt;width:88.1pt;height:23.1pt;z-index:251668480;visibility:visible;mso-wrap-style:square;mso-width-percent:0;mso-height-percent:0;mso-wrap-distance-left:9pt;mso-wrap-distance-top:0;mso-wrap-distance-right:9pt;mso-wrap-distance-bottom:0;mso-position-horizontal:absolute;mso-position-horizontal-relative:text;mso-position-vertical:absolute;mso-position-vertical-relative:text;mso-width-percent:0;mso-height-percent:0;mso-width-relative:margin;mso-height-relative:margin;v-text-anchor:middle" o:gfxdata="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" filled="f" strokecolor="#0070c0" strokeweight="2pt"/>
+            </w:pict>
+          </mc:Fallback>
+        </mc:AlternateContent>
+      </w:r>
+      <w:r>
+        <w:rPr>
+          <w:rFonts w:hint="eastAsia"/>
+          <w:noProof/>
+          <w:sz w:val="36"/>
+          <w:szCs w:val="36"/>
+        </w:rPr>
+        <mc:AlternateContent>
+          <mc:Choice Requires="wps">
+            <w:drawing>
+              <wp:anchor distT="0" distB="0" distL="114300" distR="114300" simplePos="0" relativeHeight="251666432" behindDoc="0" locked="0" layoutInCell="1" allowOverlap="1" wp14:anchorId="2977796A" wp14:editId="6779B385">
+                <wp:simplePos x="0" y="0"/>
+                <wp:positionH relativeFrom="column">
+                  <wp:posOffset>6669139</wp:posOffset>
+                </wp:positionH>
+                <wp:positionV relativeFrom="paragraph">
+                  <wp:posOffset>1991094</wp:posOffset>
+                </wp:positionV>
+                <wp:extent cx="1119116" cy="293427"/>
+                <wp:effectExtent l="0" t="0" r="24130" b="11430"/>
+                <wp:wrapNone/>
+                <wp:docPr id="6" name="矩形 6"/>
+                <wp:cNvGraphicFramePr/>
+                <a:graphic xmlns:a="http://schemas.openxmlformats.org/drawingml/2006/main">
+                  <a:graphicData uri="http://schemas.microsoft.com/office/word/2010/wordprocessingShape">
+                    <wps:wsp>
+                      <wps:cNvSpPr/>
+                      <wps:spPr>
+                        <a:xfrm>
+                          <a:off x="0" y="0"/>
+                          <a:ext cx="1119116" cy="293427"/>
+                        </a:xfrm>
+                        <a:prstGeom prst="rect">
+                          <a:avLst/>
+                        </a:prstGeom>
+                        <a:noFill/>
+                        <a:ln>
+                          <a:solidFill>
+                            <a:srgbClr val="0070C0"/>
+                          </a:solidFill>
+                        </a:ln>
+                      </wps:spPr>
+                      <wps:style>
+                        <a:lnRef idx="2">
+                          <a:schemeClr val="accent1">
+                            <a:shade val="50000"/>
+                          </a:schemeClr>
+                        </a:lnRef>
+                        <a:fillRef idx="1">
+                          <a:schemeClr val="accent1"/>
+                        </a:fillRef>
+                        <a:effectRef idx="0">
+                          <a:schemeClr val="accent1"/>
+                        </a:effectRef>
+                        <a:fontRef idx="minor">
+                          <a:schemeClr val="lt1"/>
+                        </a:fontRef>
+                      </wps:style>
+                      <wps:bodyPr rot="0" spcFirstLastPara="0" vertOverflow="overflow" horzOverflow="overflow" vert="horz" wrap="square" lIns="91440" tIns="45720" rIns="91440" bIns="45720" numCol="1" spcCol="0" rtlCol="0" fromWordArt="0" anchor="ctr" anchorCtr="0" forceAA="0" compatLnSpc="1">
+                        <a:prstTxWarp prst="textNoShape">
+                          <a:avLst/>
+                        </a:prstTxWarp>
+                        <a:noAutofit/>
+                      </wps:bodyPr>
+                    </wps:wsp>
+                  </a:graphicData>
+                </a:graphic>
+                <wp14:sizeRelH relativeFrom="margin">
+                  <wp14:pctWidth>0</wp14:pctWidth>
+                </wp14:sizeRelH>
+                <wp14:sizeRelV relativeFrom="margin">
+                  <wp14:pctHeight>0</wp14:pctHeight>
+                </wp14:sizeRelV>
+              </wp:anchor>
+            </w:drawing>
+          </mc:Choice>
+          <mc:Fallback>
+            <w:pict>
+              <v:rect id="矩形 6" o:spid="_x0000_s1026" style="position:absolute;left:0;text-align:left;margin-left:525.15pt;margin-top:156.8pt;width:88.1pt;height:23.1pt;z-index:251666432;visibility:visible;mso-wrap-style:square;mso-width-percent:0;mso-height-percent:0;mso-wrap-distance-left:9pt;mso-wrap-distance-top:0;mso-wrap-distance-right:9pt;mso-wrap-distance-bottom:0;mso-position-horizontal:absolute;mso-position-horizontal-relative:text;mso-position-vertical:absolute;mso-position-vertical-relative:text;mso-width-percent:0;mso-height-percent:0;mso-width-relative:margin;mso-height-relative:margin;v-text-anchor:middle" o:gfxdata="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" filled="f" strokecolor="#0070c0" strokeweight="2pt"/>
+            </w:pict>
+          </mc:Fallback>
+        </mc:AlternateContent>
+      </w:r>
+      <w:r>
+        <w:rPr>
+          <w:rFonts w:hint="eastAsia"/>
+          <w:noProof/>
+          <w:sz w:val="36"/>
+          <w:szCs w:val="36"/>
+        </w:rPr>
+        <mc:AlternateContent>
+          <mc:Choice Requires="wps">
+            <w:drawing>
+              <wp:anchor distT="0" distB="0" distL="114300" distR="114300" simplePos="0" relativeHeight="251664384" behindDoc="0" locked="0" layoutInCell="1" allowOverlap="1" wp14:anchorId="42E8D141" wp14:editId="78B07F94">
+                <wp:simplePos x="0" y="0"/>
+                <wp:positionH relativeFrom="column">
+                  <wp:posOffset>6666931</wp:posOffset>
+                </wp:positionH>
+                <wp:positionV relativeFrom="paragraph">
+                  <wp:posOffset>1695734</wp:posOffset>
+                </wp:positionV>
+                <wp:extent cx="1119116" cy="293427"/>
+                <wp:effectExtent l="0" t="0" r="24130" b="11430"/>
+                <wp:wrapNone/>
+                <wp:docPr id="5" name="矩形 5"/>
+                <wp:cNvGraphicFramePr/>
+                <a:graphic xmlns:a="http://schemas.openxmlformats.org/drawingml/2006/main">
+                  <a:graphicData uri="http://schemas.microsoft.com/office/word/2010/wordprocessingShape">
+                    <wps:wsp>
+                      <wps:cNvSpPr/>
+                      <wps:spPr>
+                        <a:xfrm>
+                          <a:off x="0" y="0"/>
+                          <a:ext cx="1119116" cy="293427"/>
+                        </a:xfrm>
+                        <a:prstGeom prst="rect">
+                          <a:avLst/>
+                        </a:prstGeom>
+                        <a:noFill/>
+                        <a:ln>
+                          <a:solidFill>
+                            <a:srgbClr val="0070C0"/>
+                          </a:solidFill>
+                        </a:ln>
+                      </wps:spPr>
+                      <wps:style>
+                        <a:lnRef idx="2">
+                          <a:schemeClr val="accent1">
+                            <a:shade val="50000"/>
+                          </a:schemeClr>
+                        </a:lnRef>
+                        <a:fillRef idx="1">
+                          <a:schemeClr val="accent1"/>
+                        </a:fillRef>
+                        <a:effectRef idx="0">
+                          <a:schemeClr val="accent1"/>
+                        </a:effectRef>
+                        <a:fontRef idx="minor">
+                          <a:schemeClr val="lt1"/>
+                        </a:fontRef>
+                      </wps:style>
+                      <wps:bodyPr rot="0" spcFirstLastPara="0" vertOverflow="overflow" horzOverflow="overflow" vert="horz" wrap="square" lIns="91440" tIns="45720" rIns="91440" bIns="45720" numCol="1" spcCol="0" rtlCol="0" fromWordArt="0" anchor="ctr" anchorCtr="0" forceAA="0" compatLnSpc="1">
+                        <a:prstTxWarp prst="textNoShape">
+                          <a:avLst/>
+                        </a:prstTxWarp>
+                        <a:noAutofit/>
+                      </wps:bodyPr>
+                    </wps:wsp>
+                  </a:graphicData>
+                </a:graphic>
+                <wp14:sizeRelH relativeFrom="margin">
+                  <wp14:pctWidth>0</wp14:pctWidth>
+                </wp14:sizeRelH>
+                <wp14:sizeRelV relativeFrom="margin">
+                  <wp14:pctHeight>0</wp14:pctHeight>
+                </wp14:sizeRelV>
+              </wp:anchor>
+            </w:drawing>
+          </mc:Choice>
+          <mc:Fallback>
+            <w:pict>
+              <v:rect id="矩形 5" o:spid="_x0000_s1026" style="position:absolute;left:0;text-align:left;margin-left:524.95pt;margin-top:133.5pt;width:88.1pt;height:23.1pt;z-index:251664384;visibility:visible;mso-wrap-style:square;mso-width-percent:0;mso-height-percent:0;mso-wrap-distance-left:9pt;mso-wrap-distance-top:0;mso-wrap-distance-right:9pt;mso-wrap-distance-bottom:0;mso-position-horizontal:absolute;mso-position-horizontal-relative:text;mso-position-vertical:absolute;mso-position-vertical-relative:text;mso-width-percent:0;mso-height-percent:0;mso-width-relative:margin;mso-height-relative:margin;v-text-anchor:middle" o:gfxdata="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" filled="f" strokecolor="#0070c0" strokeweight="2pt"/>
+            </w:pict>
+          </mc:Fallback>
+        </mc:AlternateContent>
+      </w:r>
+      <w:r>
+        <w:rPr>
+          <w:rFonts w:hint="eastAsia"/>
+          <w:noProof/>
+          <w:sz w:val="36"/>
+          <w:szCs w:val="36"/>
+        </w:rPr>
+        <mc:AlternateContent>
+          <mc:Choice Requires="wps">
+            <w:drawing>
+              <wp:anchor distT="0" distB="0" distL="114300" distR="114300" simplePos="0" relativeHeight="251660288" behindDoc="0" locked="0" layoutInCell="1" allowOverlap="1" wp14:anchorId="376EF2F9" wp14:editId="366C0BFB">
+                <wp:simplePos x="0" y="0"/>
+                <wp:positionH relativeFrom="column">
+                  <wp:posOffset>7055826</wp:posOffset>
+                </wp:positionH>
+                <wp:positionV relativeFrom="paragraph">
+                  <wp:posOffset>1361298</wp:posOffset>
+                </wp:positionV>
+                <wp:extent cx="334370" cy="334370"/>
+                <wp:effectExtent l="0" t="0" r="27940" b="27940"/>
+                <wp:wrapNone/>
+                <wp:docPr id="2" name="椭圆 2"/>
+                <wp:cNvGraphicFramePr/>
+                <a:graphic xmlns:a="http://schemas.openxmlformats.org/drawingml/2006/main">
+                  <a:graphicData uri="http://schemas.microsoft.com/office/word/2010/wordprocessingShape">
+                    <wps:wsp>
+                      <wps:cNvSpPr/>
+                      <wps:spPr>
+                        <a:xfrm>
+                          <a:off x="0" y="0"/>
+                          <a:ext cx="334370" cy="334370"/>
+                        </a:xfrm>
+                        <a:prstGeom prst="ellipse">
+                          <a:avLst/>
+                        </a:prstGeom>
+                        <a:noFill/>
+                      </wps:spPr>
+                      <wps:style>
+                        <a:lnRef idx="2">
+                          <a:schemeClr val="accent1">
+                            <a:shade val="50000"/>
+                          </a:schemeClr>
+                        </a:lnRef>
+                        <a:fillRef idx="1">
+                          <a:schemeClr val="accent1"/>
+                        </a:fillRef>
+                        <a:effectRef idx="0">
+                          <a:schemeClr val="accent1"/>
+                        </a:effectRef>
+                        <a:fontRef idx="minor">
+                          <a:schemeClr val="lt1"/>
+                        </a:fontRef>
+                      </wps:style>
+                      <wps:txbx>
+                        <w:txbxContent>
+                          <w:p>
+                            <w:pPr>
+                              <w:jc w:val="center"/>
+                            </w:pPr>
+                          </w:p>
+                        </w:txbxContent>
+                      </wps:txbx>
+                      <wps:bodyPr rot="0" spcFirstLastPara="0" vertOverflow="overflow" horzOverflow="overflow" vert="horz" wrap="square" lIns="91440" tIns="45720" rIns="91440" bIns="45720" numCol="1" spcCol="0" rtlCol="0" fromWordArt="0" anchor="ctr" anchorCtr="0" forceAA="0" compatLnSpc="1">
+                        <a:prstTxWarp prst="textNoShape">
+                          <a:avLst/>
+                        </a:prstTxWarp>
+                        <a:noAutofit/>
+                      </wps:bodyPr>
+                    </wps:wsp>
+                  </a:graphicData>
+                </a:graphic>
+              </wp:anchor>
+            </w:drawing>
+          </mc:Choice>
+          <mc:Fallback>
+            <w:pict>
+              <v:oval id="椭圆 2" o:spid="_x0000_s1026" style="position:absolute;left:0;text-align:left;margin-left:555.6pt;margin-top:107.2pt;width:26.35pt;height:26.35pt;z-index:251660288;visibility:visible;mso-wrap-style:square;mso-wrap-distance-left:9pt;mso-wrap-distance-top:0;mso-wrap-distance-right:9pt;mso-wrap-distance-bottom:0;mso-position-horizontal:absolute;mso-position-horizontal-relative:text;mso-position-vertical:absolute;mso-position-vertical-relative:text;v-text-anchor:middle" o:gfxdata="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" filled="f" strokecolor="#243f60 [1604]" strokeweight="2pt">
+                <v:textbox>
+                  <w:txbxContent>
+                    <w:p>
+                      <w:pPr>
+                        <w:jc w:val="center"/>
+                      </w:pPr>
+                    </w:p>
+                  </w:txbxContent>
+                </v:textbox>
+              </v:oval>
+            </w:pict>
+          </mc:Fallback>
+        </mc:AlternateContent>
+      </w:r>
+      <w:r>
+        <w:rPr>
+          <w:rFonts w:hint="eastAsia"/>
+          <w:noProof/>
+          <w:sz w:val="36"/>
+          <w:szCs w:val="36"/>
+        </w:rPr>
+        <mc:AlternateContent>
+          <mc:Choice Requires="wps">
+            <w:drawing>
+              <wp:anchor distT="0" distB="0" distL="114300" distR="114300" simplePos="0" relativeHeight="251659264" behindDoc="0" locked="0" layoutInCell="1" allowOverlap="1" wp14:anchorId="0292BD9B" wp14:editId="528093DD">
+                <wp:simplePos x="0" y="0"/>
+                <wp:positionH relativeFrom="column">
+                  <wp:posOffset>668740</wp:posOffset>
+                </wp:positionH>
+                <wp:positionV relativeFrom="paragraph">
+                  <wp:posOffset>1340893</wp:posOffset>
+                </wp:positionV>
+                <wp:extent cx="7758753" cy="348017"/>
+                <wp:effectExtent l="0" t="0" r="13970" b="13970"/>
+                <wp:wrapNone/>
+                <wp:docPr id="1" name="矩形 1"/>
+                <wp:cNvGraphicFramePr/>
+                <a:graphic xmlns:a="http://schemas.openxmlformats.org/drawingml/2006/main">
+                  <a:graphicData uri="http://schemas.microsoft.com/office/word/2010/wordprocessingShape">
+                    <wps:wsp>
+                      <wps:cNvSpPr/>
+                      <wps:spPr>
+                        <a:xfrm>
+                          <a:off x="0" y="0"/>
+                          <a:ext cx="7758753" cy="348017"/>
+                        </a:xfrm>
+                        <a:prstGeom prst="rect">
+                          <a:avLst/>
+                        </a:prstGeom>
+                        <a:noFill/>
+                        <a:ln>
+                          <a:solidFill>
+                            <a:srgbClr val="0070C0"/>
+                          </a:solidFill>
+                        </a:ln>
+                      </wps:spPr>
+                      <wps:style>
+                        <a:lnRef idx="2">
+                          <a:schemeClr val="accent1">
+                            <a:shade val="50000"/>
+                          </a:schemeClr>
+                        </a:lnRef>
+                        <a:fillRef idx="1">
+                          <a:schemeClr val="accent1"/>
+                        </a:fillRef>
+                        <a:effectRef idx="0">
+                          <a:schemeClr val="accent1"/>
+                        </a:effectRef>
+                        <a:fontRef idx="minor">
+                          <a:schemeClr val="lt1"/>
+                        </a:fontRef>
+                      </wps:style>
+                      <wps:bodyPr rot="0" spcFirstLastPara="0" vertOverflow="overflow" horzOverflow="overflow" vert="horz" wrap="square" lIns="91440" tIns="45720" rIns="91440" bIns="45720" numCol="1" spcCol="0" rtlCol="0" fromWordArt="0" anchor="ctr" anchorCtr="0" forceAA="0" compatLnSpc="1">
+                        <a:prstTxWarp prst="textNoShape">
+                          <a:avLst/>
+                        </a:prstTxWarp>
+                        <a:noAutofit/>
+                      </wps:bodyPr>
+                    </wps:wsp>
+                  </a:graphicData>
+                </a:graphic>
+              </wp:anchor>
+            </w:drawing>
+          </mc:Choice>
+          <mc:Fallback>
+            <w:pict>
+              <v:rect id="矩形 1" o:spid="_x0000_s1026" style="position:absolute;left:0;text-align:left;margin-left:52.65pt;margin-top:105.6pt;width:610.95pt;height:27.4pt;z-index:251659264;visibility:visible;mso-wrap-style:square;mso-wrap-distance-left:9pt;mso-wrap-distance-top:0;mso-wrap-distance-right:9pt;mso-wrap-distance-bottom:0;mso-position-horizontal:absolute;mso-position-horizontal-relative:text;mso-position-vertical:absolute;mso-position-vertical-relative:text;v-text-anchor:middle" o:gfxdata="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" filled="f" strokecolor="#0070c0" strokeweight="2pt"/>
+            </w:pict>
+          </mc:Fallback>
+        </mc:AlternateContent>
+      </w:r>
+      <w:r>
+        <w:rPr>
+          <w:rFonts w:hint="eastAsia"/>
+          <w:sz w:val="36"/>
+          <w:szCs w:val="36"/>
+        </w:rPr>
         <w:t>二、详细设计</w:t>
       </w:r>
+    </w:p>
+    <w:p>
+      <w:pPr>
+        <w:rPr>
+          <w:sz w:val="36"/>
+          <w:szCs w:val="36"/>
+        </w:rPr>
+      </w:pPr>
+    </w:p>
+    <w:p>
+      <w:pPr>
+        <w:rPr>
+          <w:sz w:val="36"/>
+          <w:szCs w:val="36"/>
+        </w:rPr>
+      </w:pPr>
+    </w:p>
+    <w:p>
+      <w:pPr>
+        <w:rPr>
+          <w:sz w:val="36"/>
+          <w:szCs w:val="36"/>
+        </w:rPr>
+      </w:pPr>
+    </w:p>
+    <w:p>
+      <w:pPr>
+        <w:tabs>
+          <w:tab w:val="left" w:pos="10875"/>
+        </w:tabs>
+        <w:rPr>
+          <w:sz w:val="18"/>
+          <w:szCs w:val="18"/>
+        </w:rPr>
+      </w:pPr>
+      <w:r>
+        <w:rPr>
+          <w:sz w:val="36"/>
+          <w:szCs w:val="36"/>
+        </w:rPr>
+        <w:tab/>
+      </w:r>
+    </w:p>
+    <w:p>
+      <w:pPr>
+        <w:tabs>
+          <w:tab w:val="left" w:pos="10875"/>
+        </w:tabs>
+        <w:rPr>
+          <w:sz w:val="18"/>
+          <w:szCs w:val="18"/>
+        </w:rPr>
+      </w:pPr>
+      <w:r>
+        <w:rPr>
+          <w:sz w:val="36"/>
+          <w:szCs w:val="36"/>
+        </w:rPr>
+        <w:tab/>
+      </w:r>
+      <w:r>
+        <w:rPr>
+          <w:rFonts w:hint="eastAsia"/>
+          <w:sz w:val="18"/>
+          <w:szCs w:val="18"/>
+        </w:rPr>
+        <w:t>我的文章</w:t>
+      </w:r>
+    </w:p>
+    <w:p>
+      <w:pPr>
+        <w:tabs>
+          <w:tab w:val="left" w:pos="10875"/>
+        </w:tabs>
+        <w:rPr>
+          <w:sz w:val="18"/>
+          <w:szCs w:val="18"/>
+        </w:rPr>
+      </w:pPr>
+      <w:r>
+        <w:rPr>
+          <w:sz w:val="18"/>
+          <w:szCs w:val="18"/>
+        </w:rPr>
+        <w:tab/>
+      </w:r>
+      <w:r>
+        <w:rPr>
+          <w:rFonts w:hint="eastAsia"/>
+          <w:sz w:val="18"/>
+          <w:szCs w:val="18"/>
+        </w:rPr>
+        <w:t>我的收藏</w:t>
+      </w:r>
+      <w:bookmarkStart w:id="0" w:name="_GoBack"/>
+      <w:bookmarkEnd w:id="0"/>
     </w:p>
     <w:sectPr>
       <w:pgSz w:w="16838" w:h="11906" w:orient="landscape"/>
